--- a/Assignment 3.docx
+++ b/Assignment 3.docx
@@ -179,7 +179,7 @@
                 <v:shape id="_x0000_i1025" type="#_x0000_t75" style="width:57pt;height:39pt" o:ole="" fillcolor="window">
                   <v:imagedata r:id="rId5" o:title=""/>
                 </v:shape>
-                <o:OLEObject Type="Embed" ProgID="Word.Picture.8" ShapeID="_x0000_i1025" DrawAspect="Content" ObjectID="_1713800949" r:id="rId6"/>
+                <o:OLEObject Type="Embed" ProgID="Word.Picture.8" ShapeID="_x0000_i1025" DrawAspect="Content" ObjectID="_1713805790" r:id="rId6"/>
               </w:object>
             </w:r>
           </w:p>
@@ -405,6 +405,430 @@
         </w:tc>
       </w:tr>
     </w:tbl>
+    <w:p>
+      <w:pPr>
+        <w:bidi w:val="0"/>
+        <w:rPr>
+          <w:lang w:bidi="ar-001"/>
+        </w:rPr>
+      </w:pPr>
+    </w:p>
+    <w:p>
+      <w:pPr>
+        <w:bidi w:val="0"/>
+        <w:rPr>
+          <w:lang w:bidi="ar-001"/>
+        </w:rPr>
+      </w:pPr>
+    </w:p>
+    <w:p>
+      <w:pPr>
+        <w:bidi w:val="0"/>
+        <w:rPr>
+          <w:lang w:bidi="ar-001"/>
+        </w:rPr>
+      </w:pPr>
+    </w:p>
+    <w:p>
+      <w:pPr>
+        <w:bidi w:val="0"/>
+        <w:rPr>
+          <w:lang w:bidi="ar-001"/>
+        </w:rPr>
+      </w:pPr>
+    </w:p>
+    <w:p>
+      <w:pPr>
+        <w:bidi w:val="0"/>
+        <w:rPr>
+          <w:lang w:bidi="ar-001"/>
+        </w:rPr>
+      </w:pPr>
+    </w:p>
+    <w:p>
+      <w:pPr>
+        <w:bidi w:val="0"/>
+        <w:rPr>
+          <w:lang w:bidi="ar-001"/>
+        </w:rPr>
+      </w:pPr>
+    </w:p>
+    <w:p>
+      <w:pPr>
+        <w:bidi w:val="0"/>
+        <w:rPr>
+          <w:lang w:bidi="ar-001"/>
+        </w:rPr>
+      </w:pPr>
+    </w:p>
+    <w:p>
+      <w:pPr>
+        <w:bidi w:val="0"/>
+        <w:rPr>
+          <w:lang w:bidi="ar-001"/>
+        </w:rPr>
+      </w:pPr>
+    </w:p>
+    <w:p>
+      <w:pPr>
+        <w:bidi w:val="0"/>
+        <w:rPr>
+          <w:lang w:bidi="ar-001"/>
+        </w:rPr>
+      </w:pPr>
+    </w:p>
+    <w:p>
+      <w:pPr>
+        <w:bidi w:val="0"/>
+        <w:rPr>
+          <w:lang w:bidi="ar-001"/>
+        </w:rPr>
+      </w:pPr>
+    </w:p>
+    <w:p>
+      <w:pPr>
+        <w:bidi w:val="0"/>
+        <w:rPr>
+          <w:lang w:bidi="ar-001"/>
+        </w:rPr>
+      </w:pPr>
+    </w:p>
+    <w:p>
+      <w:pPr>
+        <w:bidi w:val="0"/>
+        <w:rPr>
+          <w:lang w:bidi="ar-001"/>
+        </w:rPr>
+      </w:pPr>
+    </w:p>
+    <w:p>
+      <w:pPr>
+        <w:bidi w:val="0"/>
+        <w:rPr>
+          <w:lang w:bidi="ar-001"/>
+        </w:rPr>
+      </w:pPr>
+    </w:p>
+    <w:p>
+      <w:pPr>
+        <w:bidi w:val="0"/>
+        <w:rPr>
+          <w:lang w:bidi="ar-001"/>
+        </w:rPr>
+      </w:pPr>
+    </w:p>
+    <w:p>
+      <w:pPr>
+        <w:bidi w:val="0"/>
+        <w:rPr>
+          <w:lang w:bidi="ar-001"/>
+        </w:rPr>
+      </w:pPr>
+    </w:p>
+    <w:p>
+      <w:pPr>
+        <w:bidi w:val="0"/>
+        <w:rPr>
+          <w:lang w:bidi="ar-001"/>
+        </w:rPr>
+      </w:pPr>
+    </w:p>
+    <w:p>
+      <w:pPr>
+        <w:bidi w:val="0"/>
+        <w:rPr>
+          <w:lang w:bidi="ar-001"/>
+        </w:rPr>
+      </w:pPr>
+    </w:p>
+    <w:p>
+      <w:pPr>
+        <w:bidi w:val="0"/>
+        <w:rPr>
+          <w:lang w:bidi="ar-001"/>
+        </w:rPr>
+      </w:pPr>
+    </w:p>
+    <w:p>
+      <w:pPr>
+        <w:bidi w:val="0"/>
+        <w:rPr>
+          <w:lang w:bidi="ar-001"/>
+        </w:rPr>
+      </w:pPr>
+    </w:p>
+    <w:p>
+      <w:pPr>
+        <w:bidi w:val="0"/>
+        <w:rPr>
+          <w:lang w:bidi="ar-001"/>
+        </w:rPr>
+      </w:pPr>
+    </w:p>
+    <w:p>
+      <w:pPr>
+        <w:bidi w:val="0"/>
+        <w:rPr>
+          <w:lang w:bidi="ar-001"/>
+        </w:rPr>
+      </w:pPr>
+    </w:p>
+    <w:p>
+      <w:pPr>
+        <w:bidi w:val="0"/>
+        <w:rPr>
+          <w:lang w:bidi="ar-001"/>
+        </w:rPr>
+      </w:pPr>
+    </w:p>
+    <w:p>
+      <w:pPr>
+        <w:bidi w:val="0"/>
+        <w:rPr>
+          <w:lang w:bidi="ar-001"/>
+        </w:rPr>
+      </w:pPr>
+    </w:p>
+    <w:p>
+      <w:pPr>
+        <w:bidi w:val="0"/>
+        <w:rPr>
+          <w:lang w:bidi="ar-001"/>
+        </w:rPr>
+      </w:pPr>
+    </w:p>
+    <w:p>
+      <w:pPr>
+        <w:bidi w:val="0"/>
+        <w:rPr>
+          <w:lang w:bidi="ar-001"/>
+        </w:rPr>
+      </w:pPr>
+    </w:p>
+    <w:p>
+      <w:pPr>
+        <w:bidi w:val="0"/>
+        <w:rPr>
+          <w:lang w:bidi="ar-001"/>
+        </w:rPr>
+      </w:pPr>
+    </w:p>
+    <w:p>
+      <w:pPr>
+        <w:bidi w:val="0"/>
+        <w:rPr>
+          <w:lang w:bidi="ar-001"/>
+        </w:rPr>
+      </w:pPr>
+    </w:p>
+    <w:p>
+      <w:pPr>
+        <w:bidi w:val="0"/>
+        <w:rPr>
+          <w:lang w:bidi="ar-001"/>
+        </w:rPr>
+      </w:pPr>
+    </w:p>
+    <w:p>
+      <w:pPr>
+        <w:bidi w:val="0"/>
+        <w:rPr>
+          <w:lang w:bidi="ar-001"/>
+        </w:rPr>
+      </w:pPr>
+    </w:p>
+    <w:p>
+      <w:pPr>
+        <w:bidi w:val="0"/>
+        <w:rPr>
+          <w:lang w:bidi="ar-001"/>
+        </w:rPr>
+      </w:pPr>
+    </w:p>
+    <w:p>
+      <w:pPr>
+        <w:bidi w:val="0"/>
+        <w:rPr>
+          <w:lang w:bidi="ar-001"/>
+        </w:rPr>
+      </w:pPr>
+    </w:p>
+    <w:p>
+      <w:pPr>
+        <w:bidi w:val="0"/>
+        <w:rPr>
+          <w:lang w:bidi="ar-001"/>
+        </w:rPr>
+      </w:pPr>
+    </w:p>
+    <w:p>
+      <w:pPr>
+        <w:bidi w:val="0"/>
+        <w:rPr>
+          <w:lang w:bidi="ar-001"/>
+        </w:rPr>
+      </w:pPr>
+    </w:p>
+    <w:p>
+      <w:pPr>
+        <w:bidi w:val="0"/>
+        <w:rPr>
+          <w:lang w:bidi="ar-001"/>
+        </w:rPr>
+      </w:pPr>
+    </w:p>
+    <w:p>
+      <w:pPr>
+        <w:bidi w:val="0"/>
+        <w:rPr>
+          <w:lang w:bidi="ar-001"/>
+        </w:rPr>
+      </w:pPr>
+    </w:p>
+    <w:p>
+      <w:pPr>
+        <w:bidi w:val="0"/>
+        <w:rPr>
+          <w:lang w:bidi="ar-001"/>
+        </w:rPr>
+      </w:pPr>
+    </w:p>
+    <w:p>
+      <w:pPr>
+        <w:bidi w:val="0"/>
+        <w:rPr>
+          <w:lang w:bidi="ar-001"/>
+        </w:rPr>
+      </w:pPr>
+    </w:p>
+    <w:p>
+      <w:pPr>
+        <w:bidi w:val="0"/>
+        <w:rPr>
+          <w:lang w:bidi="ar-001"/>
+        </w:rPr>
+      </w:pPr>
+    </w:p>
+    <w:p>
+      <w:pPr>
+        <w:bidi w:val="0"/>
+        <w:rPr>
+          <w:lang w:bidi="ar-001"/>
+        </w:rPr>
+      </w:pPr>
+    </w:p>
+    <w:p>
+      <w:pPr>
+        <w:bidi w:val="0"/>
+        <w:rPr>
+          <w:lang w:bidi="ar-001"/>
+        </w:rPr>
+      </w:pPr>
+    </w:p>
+    <w:p>
+      <w:pPr>
+        <w:bidi w:val="0"/>
+        <w:rPr>
+          <w:lang w:bidi="ar-001"/>
+        </w:rPr>
+      </w:pPr>
+    </w:p>
+    <w:p>
+      <w:pPr>
+        <w:bidi w:val="0"/>
+        <w:rPr>
+          <w:lang w:bidi="ar-001"/>
+        </w:rPr>
+      </w:pPr>
+    </w:p>
+    <w:p>
+      <w:pPr>
+        <w:bidi w:val="0"/>
+        <w:rPr>
+          <w:lang w:bidi="ar-001"/>
+        </w:rPr>
+      </w:pPr>
+    </w:p>
+    <w:p>
+      <w:pPr>
+        <w:bidi w:val="0"/>
+        <w:rPr>
+          <w:lang w:bidi="ar-001"/>
+        </w:rPr>
+      </w:pPr>
+    </w:p>
+    <w:p>
+      <w:pPr>
+        <w:bidi w:val="0"/>
+        <w:rPr>
+          <w:lang w:bidi="ar-001"/>
+        </w:rPr>
+      </w:pPr>
+    </w:p>
+    <w:p>
+      <w:pPr>
+        <w:bidi w:val="0"/>
+        <w:rPr>
+          <w:lang w:bidi="ar-001"/>
+        </w:rPr>
+      </w:pPr>
+    </w:p>
+    <w:p>
+      <w:pPr>
+        <w:bidi w:val="0"/>
+        <w:rPr>
+          <w:lang w:bidi="ar-001"/>
+        </w:rPr>
+      </w:pPr>
+    </w:p>
+    <w:p>
+      <w:pPr>
+        <w:bidi w:val="0"/>
+        <w:rPr>
+          <w:lang w:bidi="ar-001"/>
+        </w:rPr>
+      </w:pPr>
+    </w:p>
+    <w:p>
+      <w:pPr>
+        <w:bidi w:val="0"/>
+        <w:rPr>
+          <w:lang w:bidi="ar-001"/>
+        </w:rPr>
+      </w:pPr>
+    </w:p>
+    <w:p>
+      <w:pPr>
+        <w:bidi w:val="0"/>
+        <w:rPr>
+          <w:lang w:bidi="ar-001"/>
+        </w:rPr>
+      </w:pPr>
+    </w:p>
+    <w:p>
+      <w:pPr>
+        <w:bidi w:val="0"/>
+        <w:rPr>
+          <w:lang w:bidi="ar-001"/>
+        </w:rPr>
+      </w:pPr>
+    </w:p>
+    <w:p>
+      <w:pPr>
+        <w:bidi w:val="0"/>
+        <w:rPr>
+          <w:lang w:bidi="ar-001"/>
+        </w:rPr>
+      </w:pPr>
+    </w:p>
+    <w:p>
+      <w:pPr>
+        <w:bidi w:val="0"/>
+        <w:rPr>
+          <w:lang w:bidi="ar-001"/>
+        </w:rPr>
+      </w:pPr>
+    </w:p>
     <w:p>
       <w:pPr>
         <w:bidi w:val="0"/>
